--- a/BOARD GAME GENERATOR-PT-01.05.docx
+++ b/BOARD GAME GENERATOR-PT-01.05.docx
@@ -1,6 +1,6 @@
 
 <file path=word/document.xml><?xml version="1.0" encoding="utf-8"?>
-<w:document xmlns:wpc="http://schemas.microsoft.com/office/word/2010/wordprocessingCanvas" xmlns:mc="http://schemas.openxmlformats.org/markup-compatibility/2006" xmlns:o="urn:schemas-microsoft-com:office:office" xmlns:r="http://schemas.openxmlformats.org/officeDocument/2006/relationships" xmlns:m="http://schemas.openxmlformats.org/officeDocument/2006/math" xmlns:v="urn:schemas-microsoft-com:vml" xmlns:wp14="http://schemas.microsoft.com/office/word/2010/wordprocessingDrawing" xmlns:wp="http://schemas.openxmlformats.org/drawingml/2006/wordprocessingDrawing" xmlns:w10="urn:schemas-microsoft-com:office:word" xmlns:w="http://schemas.openxmlformats.org/wordprocessingml/2006/main" xmlns:w14="http://schemas.microsoft.com/office/word/2010/wordml" xmlns:wpg="http://schemas.microsoft.com/office/word/2010/wordprocessingGroup" xmlns:wpi="http://schemas.microsoft.com/office/word/2010/wordprocessingInk" xmlns:wne="http://schemas.microsoft.com/office/word/2006/wordml" xmlns:wps="http://schemas.microsoft.com/office/word/2010/wordprocessingShape" mc:Ignorable="w14 wp14">
+<w:document xmlns:ve="http://schemas.openxmlformats.org/markup-compatibility/2006" xmlns:o="urn:schemas-microsoft-com:office:office" xmlns:r="http://schemas.openxmlformats.org/officeDocument/2006/relationships" xmlns:m="http://schemas.openxmlformats.org/officeDocument/2006/math" xmlns:v="urn:schemas-microsoft-com:vml" xmlns:wp="http://schemas.openxmlformats.org/drawingml/2006/wordprocessingDrawing" xmlns:w10="urn:schemas-microsoft-com:office:word" xmlns:w="http://schemas.openxmlformats.org/wordprocessingml/2006/main" xmlns:wne="http://schemas.microsoft.com/office/word/2006/wordml">
   <w:body>
     <w:p>
       <w:pPr>
@@ -294,7 +294,7 @@
           <w:lang w:val="pt-BR"/>
         </w:rPr>
         <w:sectPr>
-          <w:headerReference w:type="default" r:id="rId9"/>
+          <w:headerReference w:type="default" r:id="rId8"/>
           <w:pgSz w:w="11906" w:h="16838" w:code="9"/>
           <w:pgMar w:top="1134" w:right="1418" w:bottom="2041" w:left="1418" w:header="680" w:footer="680" w:gutter="0"/>
           <w:cols w:space="720"/>
@@ -348,7 +348,7 @@
           <w:insideH w:val="single" w:sz="6" w:space="0" w:color="auto"/>
           <w:insideV w:val="single" w:sz="6" w:space="0" w:color="auto"/>
         </w:tblBorders>
-        <w:tblLook w:val="0000" w:firstRow="0" w:lastRow="0" w:firstColumn="0" w:lastColumn="0" w:noHBand="0" w:noVBand="0"/>
+        <w:tblLook w:val="0000"/>
       </w:tblPr>
       <w:tblGrid>
         <w:gridCol w:w="1525"/>
@@ -3686,7 +3686,7 @@
         <w:tblW w:w="0" w:type="auto"/>
         <w:jc w:val="center"/>
         <w:tblLayout w:type="fixed"/>
-        <w:tblLook w:val="0000" w:firstRow="0" w:lastRow="0" w:firstColumn="0" w:lastColumn="0" w:noHBand="0" w:noVBand="0"/>
+        <w:tblLook w:val="0000"/>
       </w:tblPr>
       <w:tblGrid>
         <w:gridCol w:w="2936"/>
@@ -5639,7 +5639,7 @@
           <w:insideV w:val="single" w:sz="6" w:space="0" w:color="000000"/>
         </w:tblBorders>
         <w:tblLayout w:type="fixed"/>
-        <w:tblLook w:val="0080" w:firstRow="0" w:lastRow="0" w:firstColumn="1" w:lastColumn="0" w:noHBand="0" w:noVBand="0"/>
+        <w:tblLook w:val="0080"/>
       </w:tblPr>
       <w:tblGrid>
         <w:gridCol w:w="2248"/>
@@ -6182,7 +6182,7 @@
           <w:insideV w:val="single" w:sz="6" w:space="0" w:color="000000"/>
         </w:tblBorders>
         <w:tblLayout w:type="fixed"/>
-        <w:tblLook w:val="0080" w:firstRow="0" w:lastRow="0" w:firstColumn="1" w:lastColumn="0" w:noHBand="0" w:noVBand="0"/>
+        <w:tblLook w:val="0080"/>
       </w:tblPr>
       <w:tblGrid>
         <w:gridCol w:w="2211"/>
@@ -6964,7 +6964,7 @@
           <w:insideV w:val="single" w:sz="6" w:space="0" w:color="000000"/>
         </w:tblBorders>
         <w:tblLayout w:type="fixed"/>
-        <w:tblLook w:val="00A0" w:firstRow="1" w:lastRow="0" w:firstColumn="1" w:lastColumn="0" w:noHBand="0" w:noVBand="0"/>
+        <w:tblLook w:val="00A0"/>
       </w:tblPr>
       <w:tblGrid>
         <w:gridCol w:w="3060"/>
@@ -7632,7 +7632,7 @@
           <w:insideH w:val="single" w:sz="6" w:space="0" w:color="000000"/>
           <w:insideV w:val="single" w:sz="6" w:space="0" w:color="000000"/>
         </w:tblBorders>
-        <w:tblLook w:val="00A0" w:firstRow="1" w:lastRow="0" w:firstColumn="1" w:lastColumn="0" w:noHBand="0" w:noVBand="0"/>
+        <w:tblLook w:val="00A0"/>
       </w:tblPr>
       <w:tblGrid>
         <w:gridCol w:w="2468"/>
@@ -8247,7 +8247,7 @@
           <w:sz w:val="26"/>
           <w:lang w:val="pt-BR"/>
         </w:rPr>
-        <w:t xml:space="preserve"> = CT001 a CT016</w:t>
+        <w:t xml:space="preserve"> = CT001 a CT019</w:t>
       </w:r>
     </w:p>
     <w:p>
@@ -8286,7 +8286,7 @@
           <w:sz w:val="26"/>
           <w:lang w:val="pt-BR"/>
         </w:rPr>
-        <w:t xml:space="preserve"> = CT017 a CT030</w:t>
+        <w:t xml:space="preserve"> = CT020 a CT036</w:t>
       </w:r>
     </w:p>
     <w:p>
@@ -8333,7 +8333,7 @@
           <w:sz w:val="26"/>
           <w:lang w:val="pt-BR"/>
         </w:rPr>
-        <w:t>CT031 a CT042</w:t>
+        <w:t>CT037 a CT048</w:t>
       </w:r>
     </w:p>
     <w:p>
@@ -8386,7 +8386,7 @@
           <w:insideV w:val="single" w:sz="4" w:space="0" w:color="auto"/>
         </w:tblBorders>
         <w:tblLayout w:type="fixed"/>
-        <w:tblLook w:val="04A0" w:firstRow="1" w:lastRow="0" w:firstColumn="1" w:lastColumn="0" w:noHBand="0" w:noVBand="1"/>
+        <w:tblLook w:val="04A0"/>
       </w:tblPr>
       <w:tblGrid>
         <w:gridCol w:w="2364"/>
@@ -8830,7 +8830,7 @@
           <w:insideH w:val="single" w:sz="4" w:space="0" w:color="auto"/>
           <w:insideV w:val="single" w:sz="4" w:space="0" w:color="auto"/>
         </w:tblBorders>
-        <w:tblLook w:val="00A0" w:firstRow="1" w:lastRow="0" w:firstColumn="1" w:lastColumn="0" w:noHBand="0" w:noVBand="0"/>
+        <w:tblLook w:val="00A0"/>
       </w:tblPr>
       <w:tblGrid>
         <w:gridCol w:w="4276"/>
@@ -10002,10 +10002,10 @@
       </w:pPr>
     </w:p>
     <w:sectPr>
-      <w:headerReference w:type="default" r:id="rId10"/>
-      <w:footerReference w:type="default" r:id="rId11"/>
-      <w:headerReference w:type="first" r:id="rId12"/>
-      <w:footerReference w:type="first" r:id="rId13"/>
+      <w:headerReference w:type="default" r:id="rId9"/>
+      <w:footerReference w:type="default" r:id="rId10"/>
+      <w:headerReference w:type="first" r:id="rId11"/>
+      <w:footerReference w:type="first" r:id="rId12"/>
       <w:pgSz w:w="12240" w:h="15840" w:code="1"/>
       <w:pgMar w:top="1440" w:right="1440" w:bottom="1440" w:left="1440" w:header="720" w:footer="720" w:gutter="0"/>
       <w:cols w:space="720"/>
@@ -10015,7 +10015,7 @@
 </file>
 
 <file path=word/endnotes.xml><?xml version="1.0" encoding="utf-8"?>
-<w:endnotes xmlns:wpc="http://schemas.microsoft.com/office/word/2010/wordprocessingCanvas" xmlns:mc="http://schemas.openxmlformats.org/markup-compatibility/2006" xmlns:o="urn:schemas-microsoft-com:office:office" xmlns:r="http://schemas.openxmlformats.org/officeDocument/2006/relationships" xmlns:m="http://schemas.openxmlformats.org/officeDocument/2006/math" xmlns:v="urn:schemas-microsoft-com:vml" xmlns:wp14="http://schemas.microsoft.com/office/word/2010/wordprocessingDrawing" xmlns:wp="http://schemas.openxmlformats.org/drawingml/2006/wordprocessingDrawing" xmlns:w10="urn:schemas-microsoft-com:office:word" xmlns:w="http://schemas.openxmlformats.org/wordprocessingml/2006/main" xmlns:w14="http://schemas.microsoft.com/office/word/2010/wordml" xmlns:wpg="http://schemas.microsoft.com/office/word/2010/wordprocessingGroup" xmlns:wpi="http://schemas.microsoft.com/office/word/2010/wordprocessingInk" xmlns:wne="http://schemas.microsoft.com/office/word/2006/wordml" xmlns:wps="http://schemas.microsoft.com/office/word/2010/wordprocessingShape" mc:Ignorable="w14 wp14">
+<w:endnotes xmlns:ve="http://schemas.openxmlformats.org/markup-compatibility/2006" xmlns:o="urn:schemas-microsoft-com:office:office" xmlns:r="http://schemas.openxmlformats.org/officeDocument/2006/relationships" xmlns:m="http://schemas.openxmlformats.org/officeDocument/2006/math" xmlns:v="urn:schemas-microsoft-com:vml" xmlns:wp="http://schemas.openxmlformats.org/drawingml/2006/wordprocessingDrawing" xmlns:w10="urn:schemas-microsoft-com:office:word" xmlns:w="http://schemas.openxmlformats.org/wordprocessingml/2006/main" xmlns:wne="http://schemas.microsoft.com/office/word/2006/wordml">
   <w:endnote w:type="separator" w:id="-1">
     <w:p>
       <w:pPr>
@@ -10040,7 +10040,7 @@
 </file>
 
 <file path=word/footer1.xml><?xml version="1.0" encoding="utf-8"?>
-<w:ftr xmlns:wpc="http://schemas.microsoft.com/office/word/2010/wordprocessingCanvas" xmlns:mc="http://schemas.openxmlformats.org/markup-compatibility/2006" xmlns:o="urn:schemas-microsoft-com:office:office" xmlns:r="http://schemas.openxmlformats.org/officeDocument/2006/relationships" xmlns:m="http://schemas.openxmlformats.org/officeDocument/2006/math" xmlns:v="urn:schemas-microsoft-com:vml" xmlns:wp14="http://schemas.microsoft.com/office/word/2010/wordprocessingDrawing" xmlns:wp="http://schemas.openxmlformats.org/drawingml/2006/wordprocessingDrawing" xmlns:w10="urn:schemas-microsoft-com:office:word" xmlns:w="http://schemas.openxmlformats.org/wordprocessingml/2006/main" xmlns:w14="http://schemas.microsoft.com/office/word/2010/wordml" xmlns:wpg="http://schemas.microsoft.com/office/word/2010/wordprocessingGroup" xmlns:wpi="http://schemas.microsoft.com/office/word/2010/wordprocessingInk" xmlns:wne="http://schemas.microsoft.com/office/word/2006/wordml" xmlns:wps="http://schemas.microsoft.com/office/word/2010/wordprocessingShape" mc:Ignorable="w14 wp14">
+<w:ftr xmlns:ve="http://schemas.openxmlformats.org/markup-compatibility/2006" xmlns:o="urn:schemas-microsoft-com:office:office" xmlns:r="http://schemas.openxmlformats.org/officeDocument/2006/relationships" xmlns:m="http://schemas.openxmlformats.org/officeDocument/2006/math" xmlns:v="urn:schemas-microsoft-com:vml" xmlns:wp="http://schemas.openxmlformats.org/drawingml/2006/wordprocessingDrawing" xmlns:w10="urn:schemas-microsoft-com:office:word" xmlns:w="http://schemas.openxmlformats.org/wordprocessingml/2006/main" xmlns:wne="http://schemas.microsoft.com/office/word/2006/wordml">
   <w:p>
     <w:pPr>
       <w:pStyle w:val="Rodap"/>
@@ -10050,7 +10050,7 @@
 </file>
 
 <file path=word/footer2.xml><?xml version="1.0" encoding="utf-8"?>
-<w:ftr xmlns:wpc="http://schemas.microsoft.com/office/word/2010/wordprocessingCanvas" xmlns:mc="http://schemas.openxmlformats.org/markup-compatibility/2006" xmlns:o="urn:schemas-microsoft-com:office:office" xmlns:r="http://schemas.openxmlformats.org/officeDocument/2006/relationships" xmlns:m="http://schemas.openxmlformats.org/officeDocument/2006/math" xmlns:v="urn:schemas-microsoft-com:vml" xmlns:wp14="http://schemas.microsoft.com/office/word/2010/wordprocessingDrawing" xmlns:wp="http://schemas.openxmlformats.org/drawingml/2006/wordprocessingDrawing" xmlns:w10="urn:schemas-microsoft-com:office:word" xmlns:w="http://schemas.openxmlformats.org/wordprocessingml/2006/main" xmlns:w14="http://schemas.microsoft.com/office/word/2010/wordml" xmlns:wpg="http://schemas.microsoft.com/office/word/2010/wordprocessingGroup" xmlns:wpi="http://schemas.microsoft.com/office/word/2010/wordprocessingInk" xmlns:wne="http://schemas.microsoft.com/office/word/2006/wordml" xmlns:wps="http://schemas.microsoft.com/office/word/2010/wordprocessingShape" mc:Ignorable="w14 wp14">
+<w:ftr xmlns:ve="http://schemas.openxmlformats.org/markup-compatibility/2006" xmlns:o="urn:schemas-microsoft-com:office:office" xmlns:r="http://schemas.openxmlformats.org/officeDocument/2006/relationships" xmlns:m="http://schemas.openxmlformats.org/officeDocument/2006/math" xmlns:v="urn:schemas-microsoft-com:vml" xmlns:wp="http://schemas.openxmlformats.org/drawingml/2006/wordprocessingDrawing" xmlns:w10="urn:schemas-microsoft-com:office:word" xmlns:w="http://schemas.openxmlformats.org/wordprocessingml/2006/main" xmlns:wne="http://schemas.microsoft.com/office/word/2006/wordml">
   <w:p>
     <w:pPr>
       <w:pStyle w:val="Rodap"/>
@@ -10060,7 +10060,7 @@
 </file>
 
 <file path=word/footnotes.xml><?xml version="1.0" encoding="utf-8"?>
-<w:footnotes xmlns:wpc="http://schemas.microsoft.com/office/word/2010/wordprocessingCanvas" xmlns:mc="http://schemas.openxmlformats.org/markup-compatibility/2006" xmlns:o="urn:schemas-microsoft-com:office:office" xmlns:r="http://schemas.openxmlformats.org/officeDocument/2006/relationships" xmlns:m="http://schemas.openxmlformats.org/officeDocument/2006/math" xmlns:v="urn:schemas-microsoft-com:vml" xmlns:wp14="http://schemas.microsoft.com/office/word/2010/wordprocessingDrawing" xmlns:wp="http://schemas.openxmlformats.org/drawingml/2006/wordprocessingDrawing" xmlns:w10="urn:schemas-microsoft-com:office:word" xmlns:w="http://schemas.openxmlformats.org/wordprocessingml/2006/main" xmlns:w14="http://schemas.microsoft.com/office/word/2010/wordml" xmlns:wpg="http://schemas.microsoft.com/office/word/2010/wordprocessingGroup" xmlns:wpi="http://schemas.microsoft.com/office/word/2010/wordprocessingInk" xmlns:wne="http://schemas.microsoft.com/office/word/2006/wordml" xmlns:wps="http://schemas.microsoft.com/office/word/2010/wordprocessingShape" mc:Ignorable="w14 wp14">
+<w:footnotes xmlns:ve="http://schemas.openxmlformats.org/markup-compatibility/2006" xmlns:o="urn:schemas-microsoft-com:office:office" xmlns:r="http://schemas.openxmlformats.org/officeDocument/2006/relationships" xmlns:m="http://schemas.openxmlformats.org/officeDocument/2006/math" xmlns:v="urn:schemas-microsoft-com:vml" xmlns:wp="http://schemas.openxmlformats.org/drawingml/2006/wordprocessingDrawing" xmlns:w10="urn:schemas-microsoft-com:office:word" xmlns:w="http://schemas.openxmlformats.org/wordprocessingml/2006/main" xmlns:wne="http://schemas.microsoft.com/office/word/2006/wordml">
   <w:footnote w:type="separator" w:id="-1">
     <w:p>
       <w:pPr>
@@ -10085,7 +10085,7 @@
 </file>
 
 <file path=word/header1.xml><?xml version="1.0" encoding="utf-8"?>
-<w:hdr xmlns:wpc="http://schemas.microsoft.com/office/word/2010/wordprocessingCanvas" xmlns:mc="http://schemas.openxmlformats.org/markup-compatibility/2006" xmlns:o="urn:schemas-microsoft-com:office:office" xmlns:r="http://schemas.openxmlformats.org/officeDocument/2006/relationships" xmlns:m="http://schemas.openxmlformats.org/officeDocument/2006/math" xmlns:v="urn:schemas-microsoft-com:vml" xmlns:wp14="http://schemas.microsoft.com/office/word/2010/wordprocessingDrawing" xmlns:wp="http://schemas.openxmlformats.org/drawingml/2006/wordprocessingDrawing" xmlns:w10="urn:schemas-microsoft-com:office:word" xmlns:w="http://schemas.openxmlformats.org/wordprocessingml/2006/main" xmlns:w14="http://schemas.microsoft.com/office/word/2010/wordml" xmlns:wpg="http://schemas.microsoft.com/office/word/2010/wordprocessingGroup" xmlns:wpi="http://schemas.microsoft.com/office/word/2010/wordprocessingInk" xmlns:wne="http://schemas.microsoft.com/office/word/2006/wordml" xmlns:wps="http://schemas.microsoft.com/office/word/2010/wordprocessingShape" mc:Ignorable="w14 wp14">
+<w:hdr xmlns:ve="http://schemas.openxmlformats.org/markup-compatibility/2006" xmlns:o="urn:schemas-microsoft-com:office:office" xmlns:r="http://schemas.openxmlformats.org/officeDocument/2006/relationships" xmlns:m="http://schemas.openxmlformats.org/officeDocument/2006/math" xmlns:v="urn:schemas-microsoft-com:vml" xmlns:wp="http://schemas.openxmlformats.org/drawingml/2006/wordprocessingDrawing" xmlns:w10="urn:schemas-microsoft-com:office:word" xmlns:w="http://schemas.openxmlformats.org/wordprocessingml/2006/main" xmlns:wne="http://schemas.microsoft.com/office/word/2006/wordml">
   <w:p>
     <w:pPr>
       <w:pBdr>
@@ -10108,7 +10108,7 @@
 </file>
 
 <file path=word/header2.xml><?xml version="1.0" encoding="utf-8"?>
-<w:hdr xmlns:wpc="http://schemas.microsoft.com/office/word/2010/wordprocessingCanvas" xmlns:mc="http://schemas.openxmlformats.org/markup-compatibility/2006" xmlns:o="urn:schemas-microsoft-com:office:office" xmlns:r="http://schemas.openxmlformats.org/officeDocument/2006/relationships" xmlns:m="http://schemas.openxmlformats.org/officeDocument/2006/math" xmlns:v="urn:schemas-microsoft-com:vml" xmlns:wp14="http://schemas.microsoft.com/office/word/2010/wordprocessingDrawing" xmlns:wp="http://schemas.openxmlformats.org/drawingml/2006/wordprocessingDrawing" xmlns:w10="urn:schemas-microsoft-com:office:word" xmlns:w="http://schemas.openxmlformats.org/wordprocessingml/2006/main" xmlns:w14="http://schemas.microsoft.com/office/word/2010/wordml" xmlns:wpg="http://schemas.microsoft.com/office/word/2010/wordprocessingGroup" xmlns:wpi="http://schemas.microsoft.com/office/word/2010/wordprocessingInk" xmlns:wne="http://schemas.microsoft.com/office/word/2006/wordml" xmlns:wps="http://schemas.microsoft.com/office/word/2010/wordprocessingShape" mc:Ignorable="w14 wp14">
+<w:hdr xmlns:ve="http://schemas.openxmlformats.org/markup-compatibility/2006" xmlns:o="urn:schemas-microsoft-com:office:office" xmlns:r="http://schemas.openxmlformats.org/officeDocument/2006/relationships" xmlns:m="http://schemas.openxmlformats.org/officeDocument/2006/math" xmlns:v="urn:schemas-microsoft-com:vml" xmlns:wp="http://schemas.openxmlformats.org/drawingml/2006/wordprocessingDrawing" xmlns:w10="urn:schemas-microsoft-com:office:word" xmlns:w="http://schemas.openxmlformats.org/wordprocessingml/2006/main" xmlns:wne="http://schemas.microsoft.com/office/word/2006/wordml">
   <w:p>
     <w:pPr>
       <w:pStyle w:val="Cabealho"/>
@@ -10118,7 +10118,7 @@
 </file>
 
 <file path=word/header3.xml><?xml version="1.0" encoding="utf-8"?>
-<w:hdr xmlns:wpc="http://schemas.microsoft.com/office/word/2010/wordprocessingCanvas" xmlns:mc="http://schemas.openxmlformats.org/markup-compatibility/2006" xmlns:o="urn:schemas-microsoft-com:office:office" xmlns:r="http://schemas.openxmlformats.org/officeDocument/2006/relationships" xmlns:m="http://schemas.openxmlformats.org/officeDocument/2006/math" xmlns:v="urn:schemas-microsoft-com:vml" xmlns:wp14="http://schemas.microsoft.com/office/word/2010/wordprocessingDrawing" xmlns:wp="http://schemas.openxmlformats.org/drawingml/2006/wordprocessingDrawing" xmlns:w10="urn:schemas-microsoft-com:office:word" xmlns:w="http://schemas.openxmlformats.org/wordprocessingml/2006/main" xmlns:w14="http://schemas.microsoft.com/office/word/2010/wordml" xmlns:wpg="http://schemas.microsoft.com/office/word/2010/wordprocessingGroup" xmlns:wpi="http://schemas.microsoft.com/office/word/2010/wordprocessingInk" xmlns:wne="http://schemas.microsoft.com/office/word/2006/wordml" xmlns:wps="http://schemas.microsoft.com/office/word/2010/wordprocessingShape" mc:Ignorable="w14 wp14">
+<w:hdr xmlns:ve="http://schemas.openxmlformats.org/markup-compatibility/2006" xmlns:o="urn:schemas-microsoft-com:office:office" xmlns:r="http://schemas.openxmlformats.org/officeDocument/2006/relationships" xmlns:m="http://schemas.openxmlformats.org/officeDocument/2006/math" xmlns:v="urn:schemas-microsoft-com:vml" xmlns:wp="http://schemas.openxmlformats.org/drawingml/2006/wordprocessingDrawing" xmlns:w10="urn:schemas-microsoft-com:office:word" xmlns:w="http://schemas.openxmlformats.org/wordprocessingml/2006/main" xmlns:wne="http://schemas.microsoft.com/office/word/2006/wordml">
   <w:p>
     <w:pPr>
       <w:pStyle w:val="Cabealho"/>
@@ -10128,7 +10128,7 @@
 </file>
 
 <file path=word/numbering.xml><?xml version="1.0" encoding="utf-8"?>
-<w:numbering xmlns:wpc="http://schemas.microsoft.com/office/word/2010/wordprocessingCanvas" xmlns:mc="http://schemas.openxmlformats.org/markup-compatibility/2006" xmlns:o="urn:schemas-microsoft-com:office:office" xmlns:r="http://schemas.openxmlformats.org/officeDocument/2006/relationships" xmlns:m="http://schemas.openxmlformats.org/officeDocument/2006/math" xmlns:v="urn:schemas-microsoft-com:vml" xmlns:wp14="http://schemas.microsoft.com/office/word/2010/wordprocessingDrawing" xmlns:wp="http://schemas.openxmlformats.org/drawingml/2006/wordprocessingDrawing" xmlns:w10="urn:schemas-microsoft-com:office:word" xmlns:w="http://schemas.openxmlformats.org/wordprocessingml/2006/main" xmlns:w14="http://schemas.microsoft.com/office/word/2010/wordml" xmlns:wpg="http://schemas.microsoft.com/office/word/2010/wordprocessingGroup" xmlns:wpi="http://schemas.microsoft.com/office/word/2010/wordprocessingInk" xmlns:wne="http://schemas.microsoft.com/office/word/2006/wordml" xmlns:wps="http://schemas.microsoft.com/office/word/2010/wordprocessingShape" mc:Ignorable="w14 wp14">
+<w:numbering xmlns:ve="http://schemas.openxmlformats.org/markup-compatibility/2006" xmlns:o="urn:schemas-microsoft-com:office:office" xmlns:r="http://schemas.openxmlformats.org/officeDocument/2006/relationships" xmlns:m="http://schemas.openxmlformats.org/officeDocument/2006/math" xmlns:v="urn:schemas-microsoft-com:vml" xmlns:wp="http://schemas.openxmlformats.org/drawingml/2006/wordprocessingDrawing" xmlns:w10="urn:schemas-microsoft-com:office:word" xmlns:w="http://schemas.openxmlformats.org/wordprocessingml/2006/main" xmlns:wne="http://schemas.microsoft.com/office/word/2006/wordml">
   <w:abstractNum w:abstractNumId="0">
     <w:nsid w:val="FFFFFFFB"/>
     <w:multiLevelType w:val="multilevel"/>
@@ -10858,7 +10858,7 @@
 </file>
 
 <file path=word/styles.xml><?xml version="1.0" encoding="utf-8"?>
-<w:styles xmlns:mc="http://schemas.openxmlformats.org/markup-compatibility/2006" xmlns:r="http://schemas.openxmlformats.org/officeDocument/2006/relationships" xmlns:w="http://schemas.openxmlformats.org/wordprocessingml/2006/main" xmlns:w14="http://schemas.microsoft.com/office/word/2010/wordml" mc:Ignorable="w14">
+<w:styles xmlns:r="http://schemas.openxmlformats.org/officeDocument/2006/relationships" xmlns:w="http://schemas.openxmlformats.org/wordprocessingml/2006/main">
   <w:docDefaults>
     <w:rPrDefault>
       <w:rPr>
@@ -11088,6 +11088,7 @@
     <w:uiPriority w:val="99"/>
     <w:semiHidden/>
     <w:unhideWhenUsed/>
+    <w:qFormat/>
     <w:tblPr>
       <w:tblInd w:w="0" w:type="dxa"/>
       <w:tblCellMar>
@@ -11774,6 +11775,7 @@
     <w:uiPriority w:val="59"/>
     <w:rsid w:val="00CE2D64"/>
     <w:tblPr>
+      <w:tblInd w:w="0" w:type="dxa"/>
       <w:tblBorders>
         <w:top w:val="single" w:sz="4" w:space="0" w:color="000000"/>
         <w:left w:val="single" w:sz="4" w:space="0" w:color="000000"/>
@@ -11782,6 +11784,12 @@
         <w:insideH w:val="single" w:sz="4" w:space="0" w:color="000000"/>
         <w:insideV w:val="single" w:sz="4" w:space="0" w:color="000000"/>
       </w:tblBorders>
+      <w:tblCellMar>
+        <w:top w:w="0" w:type="dxa"/>
+        <w:left w:w="108" w:type="dxa"/>
+        <w:bottom w:w="0" w:type="dxa"/>
+        <w:right w:w="108" w:type="dxa"/>
+      </w:tblCellMar>
     </w:tblPr>
   </w:style>
   <w:style w:type="table" w:customStyle="1" w:styleId="ListaClara-nfase21">
@@ -11792,12 +11800,19 @@
     <w:tblPr>
       <w:tblStyleRowBandSize w:val="1"/>
       <w:tblStyleColBandSize w:val="1"/>
+      <w:tblInd w:w="0" w:type="dxa"/>
       <w:tblBorders>
         <w:top w:val="single" w:sz="8" w:space="0" w:color="C0504D"/>
         <w:left w:val="single" w:sz="8" w:space="0" w:color="C0504D"/>
         <w:bottom w:val="single" w:sz="8" w:space="0" w:color="C0504D"/>
         <w:right w:val="single" w:sz="8" w:space="0" w:color="C0504D"/>
       </w:tblBorders>
+      <w:tblCellMar>
+        <w:top w:w="0" w:type="dxa"/>
+        <w:left w:w="108" w:type="dxa"/>
+        <w:bottom w:w="0" w:type="dxa"/>
+        <w:right w:w="108" w:type="dxa"/>
+      </w:tblCellMar>
     </w:tblPr>
     <w:tblStylePr w:type="firstRow">
       <w:pPr>
@@ -11874,10 +11889,17 @@
     <w:tblPr>
       <w:tblStyleRowBandSize w:val="1"/>
       <w:tblStyleColBandSize w:val="1"/>
+      <w:tblInd w:w="0" w:type="dxa"/>
       <w:tblBorders>
         <w:top w:val="single" w:sz="18" w:space="0" w:color="auto"/>
         <w:bottom w:val="single" w:sz="18" w:space="0" w:color="auto"/>
       </w:tblBorders>
+      <w:tblCellMar>
+        <w:top w:w="0" w:type="dxa"/>
+        <w:left w:w="108" w:type="dxa"/>
+        <w:bottom w:w="0" w:type="dxa"/>
+        <w:right w:w="108" w:type="dxa"/>
+      </w:tblCellMar>
     </w:tblPr>
     <w:tblStylePr w:type="firstRow">
       <w:pPr>
@@ -12016,10 +12038,17 @@
     <w:tblPr>
       <w:tblStyleRowBandSize w:val="1"/>
       <w:tblStyleColBandSize w:val="1"/>
+      <w:tblInd w:w="0" w:type="dxa"/>
       <w:tblBorders>
         <w:top w:val="single" w:sz="8" w:space="0" w:color="C0504D"/>
         <w:bottom w:val="single" w:sz="8" w:space="0" w:color="C0504D"/>
       </w:tblBorders>
+      <w:tblCellMar>
+        <w:top w:w="0" w:type="dxa"/>
+        <w:left w:w="108" w:type="dxa"/>
+        <w:bottom w:w="0" w:type="dxa"/>
+        <w:right w:w="108" w:type="dxa"/>
+      </w:tblCellMar>
     </w:tblPr>
     <w:tblStylePr w:type="firstRow">
       <w:pPr>
@@ -12109,10 +12138,17 @@
     <w:tblPr>
       <w:tblStyleRowBandSize w:val="1"/>
       <w:tblStyleColBandSize w:val="1"/>
+      <w:tblInd w:w="0" w:type="dxa"/>
       <w:tblBorders>
         <w:top w:val="single" w:sz="8" w:space="0" w:color="000000"/>
         <w:bottom w:val="single" w:sz="8" w:space="0" w:color="000000"/>
       </w:tblBorders>
+      <w:tblCellMar>
+        <w:top w:w="0" w:type="dxa"/>
+        <w:left w:w="108" w:type="dxa"/>
+        <w:bottom w:w="0" w:type="dxa"/>
+        <w:right w:w="108" w:type="dxa"/>
+      </w:tblCellMar>
     </w:tblPr>
     <w:tblStylePr w:type="firstRow">
       <w:pPr>
@@ -12202,6 +12238,7 @@
     <w:tblPr>
       <w:tblStyleRowBandSize w:val="1"/>
       <w:tblStyleColBandSize w:val="1"/>
+      <w:tblInd w:w="0" w:type="dxa"/>
       <w:tblBorders>
         <w:top w:val="single" w:sz="24" w:space="0" w:color="4BACC6"/>
         <w:left w:val="single" w:sz="4" w:space="0" w:color="F79646"/>
@@ -12210,6 +12247,12 @@
         <w:insideH w:val="single" w:sz="4" w:space="0" w:color="FFFFFF"/>
         <w:insideV w:val="single" w:sz="4" w:space="0" w:color="FFFFFF"/>
       </w:tblBorders>
+      <w:tblCellMar>
+        <w:top w:w="0" w:type="dxa"/>
+        <w:left w:w="108" w:type="dxa"/>
+        <w:bottom w:w="0" w:type="dxa"/>
+        <w:right w:w="108" w:type="dxa"/>
+      </w:tblCellMar>
     </w:tblPr>
     <w:tcPr>
       <w:shd w:val="clear" w:color="auto" w:fill="FEF4EC"/>
@@ -12315,6 +12358,7 @@
     <w:tblPr>
       <w:tblStyleRowBandSize w:val="1"/>
       <w:tblStyleColBandSize w:val="1"/>
+      <w:tblInd w:w="0" w:type="dxa"/>
       <w:tblBorders>
         <w:top w:val="single" w:sz="8" w:space="0" w:color="F79646"/>
         <w:left w:val="single" w:sz="8" w:space="0" w:color="F79646"/>
@@ -12323,6 +12367,12 @@
         <w:insideH w:val="single" w:sz="8" w:space="0" w:color="F79646"/>
         <w:insideV w:val="single" w:sz="8" w:space="0" w:color="F79646"/>
       </w:tblBorders>
+      <w:tblCellMar>
+        <w:top w:w="0" w:type="dxa"/>
+        <w:left w:w="108" w:type="dxa"/>
+        <w:bottom w:w="0" w:type="dxa"/>
+        <w:right w:w="108" w:type="dxa"/>
+      </w:tblCellMar>
     </w:tblPr>
     <w:tcPr>
       <w:shd w:val="clear" w:color="auto" w:fill="FDE4D0"/>
@@ -12426,6 +12476,7 @@
     <w:tblPr>
       <w:tblStyleRowBandSize w:val="1"/>
       <w:tblStyleColBandSize w:val="1"/>
+      <w:tblInd w:w="0" w:type="dxa"/>
       <w:tblBorders>
         <w:top w:val="single" w:sz="8" w:space="0" w:color="F9B074"/>
         <w:left w:val="single" w:sz="8" w:space="0" w:color="F9B074"/>
@@ -12434,6 +12485,12 @@
         <w:insideH w:val="single" w:sz="8" w:space="0" w:color="F9B074"/>
         <w:insideV w:val="single" w:sz="8" w:space="0" w:color="F9B074"/>
       </w:tblBorders>
+      <w:tblCellMar>
+        <w:top w:w="0" w:type="dxa"/>
+        <w:left w:w="108" w:type="dxa"/>
+        <w:bottom w:w="0" w:type="dxa"/>
+        <w:right w:w="108" w:type="dxa"/>
+      </w:tblCellMar>
     </w:tblPr>
     <w:tcPr>
       <w:shd w:val="clear" w:color="auto" w:fill="FDE4D0"/>
@@ -14833,7 +14890,7 @@
 </file>
 
 <file path=customXml/itemProps1.xml><?xml version="1.0" encoding="utf-8"?>
-<ds:datastoreItem xmlns:ds="http://schemas.openxmlformats.org/officeDocument/2006/customXml" ds:itemID="{84D4146D-FA90-410E-9E1B-F5D9E2A9E13B}">
+<ds:datastoreItem xmlns:ds="http://schemas.openxmlformats.org/officeDocument/2006/customXml" ds:itemID="{5B1A2BBE-45AA-4CF5-BF7F-8A75B9482291}">
   <ds:schemaRefs>
     <ds:schemaRef ds:uri="http://schemas.openxmlformats.org/officeDocument/2006/bibliography"/>
   </ds:schemaRefs>
